--- a/Downloads/Devansh Gupta Resume.docx
+++ b/Downloads/Devansh Gupta Resume.docx
@@ -88,6 +88,50 @@
           <w:t>devg1102@gmail.com</w:t>
         </w:r>
       </w:hyperlink>
+    </w:p>
+    <w:p>
+      <w:pPr>
+        <w:pStyle w:val="Normal"/>
+        <w:spacing w:lineRule="exact" w:line="240" w:before="0" w:after="0"/>
+        <w:ind w:left="0" w:right="0" w:hanging="0"/>
+        <w:jc w:val="center"/>
+        <w:rPr>
+          <w:color w:val="000000"/>
+        </w:rPr>
+      </w:pPr>
+      <w:r>
+        <w:rPr>
+          <w:rFonts w:eastAsia="Times New Roman" w:cs="Times New Roman" w:ascii="Times New Roman" w:hAnsi="Times New Roman"/>
+          <w:color w:val="000000"/>
+          <w:spacing w:val="0"/>
+          <w:sz w:val="24"/>
+          <w:u w:val="none"/>
+          <w:shd w:fill="FFFFFF" w:val="clear"/>
+        </w:rPr>
+        <w:t>github</w:t>
+      </w:r>
+      <w:r>
+        <w:rPr>
+          <w:rFonts w:eastAsia="Times New Roman" w:cs="Times New Roman" w:ascii="Times New Roman" w:hAnsi="Times New Roman"/>
+          <w:color w:val="000000"/>
+          <w:spacing w:val="0"/>
+          <w:sz w:val="24"/>
+          <w:u w:val="single"/>
+          <w:shd w:fill="FFFFFF" w:val="clear"/>
+        </w:rPr>
+        <w:t>:</w:t>
+      </w:r>
+      <w:r>
+        <w:rPr>
+          <w:rFonts w:eastAsia="Times New Roman" w:cs="Times New Roman" w:ascii="Times New Roman" w:hAnsi="Times New Roman"/>
+          <w:color w:val="3333FF"/>
+          <w:spacing w:val="0"/>
+          <w:sz w:val="24"/>
+          <w:u w:val="single"/>
+          <w:shd w:fill="FFFFFF" w:val="clear"/>
+        </w:rPr>
+        <w:t>https://github.com/devu1999</w:t>
+      </w:r>
     </w:p>
     <w:p>
       <w:pPr>
